--- a/game_reviews/translations/cygnus (Version 2).docx
+++ b/game_reviews/translations/cygnus (Version 2).docx
@@ -8,18 +8,6 @@
       </w:pPr>
       <w:r>
         <w:t>Play Cygnus Free: Review of Volatility, RTP, Payouts, and More!</w:t>
-      </w:r>
-    </w:p>
-    <w:p>
-      <w:r/>
-      <w:r>
-        <w:rPr>
-          <w:b/>
-        </w:rPr>
-        <w:t>Meta description</w:t>
-      </w:r>
-      <w:r>
-        <w:t>: Experience the unique gameplay of Cygnus and discover its volatility, RTP, and payouts. Play for free and read our in-depth review!</w:t>
       </w:r>
     </w:p>
     <w:p>
@@ -385,9 +373,18 @@
       <w:r/>
       <w:r>
         <w:rPr>
+          <w:b/>
+        </w:rPr>
+        <w:t>Play Cygnus Free: Review of Volatility, RTP, Payouts, and More!</w:t>
+      </w:r>
+    </w:p>
+    <w:p>
+      <w:r/>
+      <w:r>
+        <w:rPr>
           <w:i/>
         </w:rPr>
-        <w:t>Create an eye-catching cartoon-style feature image for "Cygnus" that features a happy Maya warrior with glasses. The image should have a night sky background with the Northern Cross constellation and pyramids of Giza included. The warrior should be positioned in front of the pyramid entrance, holding up a 7 symbol with a big smile on their face while other symbols from the game, such as the ibis, camel, and cat, are scattered in the background. Make sure the image pops with bright colors and a fun, adventurous vibe to match the excitement of the game.</w:t>
+        <w:t>Experience the unique gameplay of Cygnus and discover its volatility, RTP, and payouts. Play for free and read our in-depth review!</w:t>
       </w:r>
     </w:p>
     <w:sectPr>

--- a/game_reviews/translations/cygnus (Version 2).docx
+++ b/game_reviews/translations/cygnus (Version 2).docx
@@ -8,6 +8,18 @@
       </w:pPr>
       <w:r>
         <w:t>Play Cygnus Free: Review of Volatility, RTP, Payouts, and More!</w:t>
+      </w:r>
+    </w:p>
+    <w:p>
+      <w:r/>
+      <w:r>
+        <w:rPr>
+          <w:b/>
+        </w:rPr>
+        <w:t>Meta description</w:t>
+      </w:r>
+      <w:r>
+        <w:t>: Experience the unique gameplay of Cygnus and discover its volatility, RTP, and payouts. Play for free and read our in-depth review!</w:t>
       </w:r>
     </w:p>
     <w:p>
@@ -373,18 +385,9 @@
       <w:r/>
       <w:r>
         <w:rPr>
-          <w:b/>
-        </w:rPr>
-        <w:t>Play Cygnus Free: Review of Volatility, RTP, Payouts, and More!</w:t>
-      </w:r>
-    </w:p>
-    <w:p>
-      <w:r/>
-      <w:r>
-        <w:rPr>
           <w:i/>
         </w:rPr>
-        <w:t>Experience the unique gameplay of Cygnus and discover its volatility, RTP, and payouts. Play for free and read our in-depth review!</w:t>
+        <w:t>Create an eye-catching cartoon-style feature image for "Cygnus" that features a happy Maya warrior with glasses. The image should have a night sky background with the Northern Cross constellation and pyramids of Giza included. The warrior should be positioned in front of the pyramid entrance, holding up a 7 symbol with a big smile on their face while other symbols from the game, such as the ibis, camel, and cat, are scattered in the background. Make sure the image pops with bright colors and a fun, adventurous vibe to match the excitement of the game.</w:t>
       </w:r>
     </w:p>
     <w:sectPr>
